--- a/问题记录.docx
+++ b/问题记录.docx
@@ -46,7 +46,6 @@
         <w:pStyle w:val="a3"/>
         <w:ind w:firstLine="320"/>
         <w:rPr>
-          <w:rFonts w:hint="eastAsia"/>
           <w:sz w:val="16"/>
         </w:rPr>
       </w:pPr>
@@ -84,7 +83,6 @@
         <w:pStyle w:val="a3"/>
         <w:ind w:firstLine="320"/>
         <w:rPr>
-          <w:rFonts w:hint="eastAsia"/>
           <w:sz w:val="16"/>
         </w:rPr>
       </w:pPr>
@@ -122,7 +120,6 @@
         <w:pStyle w:val="a3"/>
         <w:ind w:firstLine="320"/>
         <w:rPr>
-          <w:rFonts w:hint="eastAsia"/>
           <w:sz w:val="16"/>
         </w:rPr>
       </w:pPr>
@@ -145,7 +142,6 @@
         <w:pStyle w:val="a3"/>
         <w:ind w:firstLine="320"/>
         <w:rPr>
-          <w:rFonts w:hint="eastAsia"/>
           <w:sz w:val="16"/>
         </w:rPr>
       </w:pPr>
@@ -161,7 +157,6 @@
         <w:pStyle w:val="a3"/>
         <w:ind w:firstLine="320"/>
         <w:rPr>
-          <w:rFonts w:hint="eastAsia"/>
           <w:sz w:val="16"/>
         </w:rPr>
       </w:pPr>
@@ -199,7 +194,6 @@
         <w:pStyle w:val="a3"/>
         <w:ind w:firstLine="320"/>
         <w:rPr>
-          <w:rFonts w:hint="eastAsia"/>
           <w:sz w:val="16"/>
         </w:rPr>
       </w:pPr>
@@ -222,7 +216,6 @@
         <w:pStyle w:val="a3"/>
         <w:ind w:firstLine="320"/>
         <w:rPr>
-          <w:rFonts w:hint="eastAsia"/>
           <w:sz w:val="16"/>
         </w:rPr>
       </w:pPr>
@@ -783,7 +776,6 @@
     <w:p>
       <w:pPr>
         <w:rPr>
-          <w:rFonts w:hint="eastAsia"/>
           <w:sz w:val="16"/>
         </w:rPr>
       </w:pPr>
@@ -792,9 +784,6 @@
       <w:pPr>
         <w:pStyle w:val="a3"/>
         <w:ind w:left="427" w:firstLineChars="0" w:firstLine="0"/>
-        <w:rPr>
-          <w:rFonts w:hint="eastAsia"/>
-        </w:rPr>
       </w:pPr>
     </w:p>
     <w:p>
@@ -844,9 +833,6 @@
       <w:pPr>
         <w:pStyle w:val="a3"/>
         <w:ind w:left="427" w:firstLineChars="0" w:firstLine="0"/>
-        <w:rPr>
-          <w:rFonts w:hint="eastAsia"/>
-        </w:rPr>
       </w:pPr>
       <w:r>
         <w:rPr>
@@ -985,22 +971,111 @@
           <w:sz w:val="16"/>
         </w:rPr>
       </w:pPr>
+      <w:proofErr w:type="spellStart"/>
+      <w:r>
+        <w:rPr>
+          <w:sz w:val="16"/>
+        </w:rPr>
+        <w:t>Svg</w:t>
+      </w:r>
+      <w:proofErr w:type="spellEnd"/>
+      <w:r>
+        <w:rPr>
+          <w:sz w:val="16"/>
+        </w:rPr>
+        <w:t>动画：</w:t>
+      </w:r>
+      <w:r>
+        <w:rPr>
+          <w:sz w:val="16"/>
+        </w:rPr>
+        <w:fldChar w:fldCharType="begin"/>
+      </w:r>
+      <w:r>
+        <w:rPr>
+          <w:sz w:val="16"/>
+        </w:rPr>
+        <w:instrText xml:space="preserve"> HYPERLINK "</w:instrText>
+      </w:r>
+      <w:r>
+        <w:rPr>
+          <w:sz w:val="16"/>
+        </w:rPr>
+        <w:instrText>https://www.zhangxinxu.com/wordpress/2014/08/so-powerful-svg-smil-animation/</w:instrText>
+      </w:r>
+      <w:r>
+        <w:rPr>
+          <w:sz w:val="16"/>
+        </w:rPr>
+        <w:instrText xml:space="preserve">" </w:instrText>
+      </w:r>
+      <w:r>
+        <w:rPr>
+          <w:sz w:val="16"/>
+        </w:rPr>
+        <w:fldChar w:fldCharType="separate"/>
+      </w:r>
+      <w:r>
+        <w:rPr>
+          <w:rStyle w:val="a4"/>
+          <w:sz w:val="16"/>
+        </w:rPr>
+        <w:t>https://www.zhangxinxu.com/wordpress/2014/08/so-powerful-svg-smil-animation/</w:t>
+      </w:r>
+      <w:r>
+        <w:rPr>
+          <w:sz w:val="16"/>
+        </w:rPr>
+        <w:fldChar w:fldCharType="end"/>
+      </w:r>
+    </w:p>
+    <w:p>
+      <w:pPr>
+        <w:pStyle w:val="a3"/>
+        <w:ind w:firstLine="320"/>
+        <w:rPr>
+          <w:rFonts w:hint="eastAsia"/>
+          <w:sz w:val="16"/>
+        </w:rPr>
+      </w:pPr>
+      <w:proofErr w:type="spellStart"/>
+      <w:r>
+        <w:rPr>
+          <w:sz w:val="16"/>
+        </w:rPr>
+        <w:t>S</w:t>
+      </w:r>
+      <w:r>
+        <w:rPr>
+          <w:rFonts w:hint="eastAsia"/>
+          <w:sz w:val="16"/>
+        </w:rPr>
+        <w:t>vg</w:t>
+      </w:r>
+      <w:r>
+        <w:rPr>
+          <w:sz w:val="16"/>
+        </w:rPr>
+        <w:t>Path</w:t>
+      </w:r>
+      <w:proofErr w:type="spellEnd"/>
+      <w:r>
+        <w:rPr>
+          <w:sz w:val="16"/>
+        </w:rPr>
+        <w:t>:</w:t>
+      </w:r>
+      <w:r>
+        <w:t xml:space="preserve"> </w:t>
+      </w:r>
+      <w:r>
+        <w:rPr>
+          <w:sz w:val="16"/>
+        </w:rPr>
+        <w:t>https://www.jianshu.com/p/c819ae16d29b</w:t>
+      </w:r>
       <w:bookmarkStart w:id="0" w:name="_GoBack"/>
       <w:bookmarkEnd w:id="0"/>
-      <w:proofErr w:type="spellStart"/>
-      <w:r>
-        <w:rPr>
-          <w:sz w:val="16"/>
-        </w:rPr>
-        <w:t>Svg</w:t>
-      </w:r>
-      <w:proofErr w:type="spellEnd"/>
-      <w:r>
-        <w:rPr>
-          <w:sz w:val="16"/>
-        </w:rPr>
-        <w:t>动画：https://www.zhangxinxu.com/wordpress/2014/08/so-powerful-svg-smil-animation/</w:t>
-      </w:r>
     </w:p>
     <w:sectPr>
       <w:pgSz w:w="11906" w:h="16838"/>
